--- a/PHD thesis/Questions and Comments.docx
+++ b/PHD thesis/Questions and Comments.docx
@@ -487,8 +487,6 @@
           <w:lang w:eastAsia="en-SG"/>
         </w:rPr>
       </w:pPr>
-      <w:bookmarkStart w:id="0" w:name="_GoBack"/>
-      <w:bookmarkEnd w:id="0"/>
     </w:p>
     <w:p>
       <w:pPr>
@@ -549,7 +547,25 @@
           <w:noProof/>
           <w:lang w:eastAsia="en-SG"/>
         </w:rPr>
-        <w:t>. Is it true to conclude like that?</w:t>
+        <w:t xml:space="preserve">. Is it </w:t>
+      </w:r>
+      <w:r>
+        <w:rPr>
+          <w:rFonts w:ascii="Times New Roman" w:hAnsi="Times New Roman" w:cs="Times New Roman"/>
+          <w:noProof/>
+          <w:lang w:eastAsia="en-SG"/>
+        </w:rPr>
+        <w:t>possible</w:t>
+      </w:r>
+      <w:bookmarkStart w:id="0" w:name="_GoBack"/>
+      <w:bookmarkEnd w:id="0"/>
+      <w:r>
+        <w:rPr>
+          <w:rFonts w:ascii="Times New Roman" w:hAnsi="Times New Roman" w:cs="Times New Roman"/>
+          <w:noProof/>
+          <w:lang w:eastAsia="en-SG"/>
+        </w:rPr>
+        <w:t xml:space="preserve"> to conclude like that?</w:t>
       </w:r>
     </w:p>
     <w:sectPr>
